--- a/Project Requirements.docx
+++ b/Project Requirements.docx
@@ -9,32 +9,58 @@
     </w:p>
     <w:p/>
     <w:p>
-      <w:r>
-        <w:t>The deadline for submissions is June 18th (Tuesday) at 6pm. Please submit 2 items: (</w:t>
-      </w:r>
-      <w:proofErr w:type="spellStart"/>
-      <w:r>
-        <w:t>i</w:t>
-      </w:r>
-      <w:proofErr w:type="spellEnd"/>
-      <w:r>
-        <w:t xml:space="preserve">) </w:t>
-      </w:r>
-      <w:proofErr w:type="spellStart"/>
-      <w:r>
-        <w:t>Jupyter</w:t>
-      </w:r>
-      <w:proofErr w:type="spellEnd"/>
-      <w:r>
-        <w:t xml:space="preserve"> notebook of code (and comments), and (ii) a </w:t>
-      </w:r>
-      <w:proofErr w:type="spellStart"/>
-      <w:r>
-        <w:t>powerpoint</w:t>
-      </w:r>
-      <w:proofErr w:type="spellEnd"/>
-      <w:r>
-        <w:t xml:space="preserve"> slide.</w:t>
+      <w:pPr>
+        <w:rPr>
+          <w:b/>
+          <w:bCs/>
+        </w:rPr>
+      </w:pPr>
+      <w:r>
+        <w:rPr>
+          <w:b/>
+          <w:bCs/>
+        </w:rPr>
+        <w:t xml:space="preserve">The deadline for submissions is June 18th (Tuesday) at 6pm. Please submit 2 items: </w:t>
+      </w:r>
+    </w:p>
+    <w:p>
+      <w:pPr>
+        <w:pStyle w:val="ListParagraph"/>
+        <w:numPr>
+          <w:ilvl w:val="0"/>
+          <w:numId w:val="4"/>
+        </w:numPr>
+        <w:rPr>
+          <w:b/>
+          <w:bCs/>
+        </w:rPr>
+      </w:pPr>
+      <w:r>
+        <w:rPr>
+          <w:b/>
+          <w:bCs/>
+        </w:rPr>
+        <w:t xml:space="preserve">Jupyter notebook of code (and comments), and </w:t>
+      </w:r>
+    </w:p>
+    <w:p>
+      <w:pPr>
+        <w:pStyle w:val="ListParagraph"/>
+        <w:numPr>
+          <w:ilvl w:val="0"/>
+          <w:numId w:val="4"/>
+        </w:numPr>
+        <w:rPr>
+          <w:b/>
+          <w:bCs/>
+        </w:rPr>
+      </w:pPr>
+      <w:r>
+        <w:rPr>
+          <w:b/>
+          <w:bCs/>
+        </w:rPr>
+        <w:t>(ii) a powerpoint slide.</w:t>
       </w:r>
     </w:p>
     <w:p/>
@@ -80,6 +106,134 @@
       <w:pPr>
         <w:pStyle w:val="ListParagraph"/>
         <w:numPr>
+          <w:ilvl w:val="1"/>
+          <w:numId w:val="2"/>
+        </w:numPr>
+        <w:rPr>
+          <w:color w:val="FF0000"/>
+        </w:rPr>
+      </w:pPr>
+      <w:r>
+        <w:rPr>
+          <w:color w:val="FF0000"/>
+        </w:rPr>
+        <w:t xml:space="preserve">Check </w:t>
+      </w:r>
+      <w:r>
+        <w:rPr>
+          <w:color w:val="FF0000"/>
+        </w:rPr>
+        <w:t>object types</w:t>
+      </w:r>
+    </w:p>
+    <w:p>
+      <w:pPr>
+        <w:pStyle w:val="ListParagraph"/>
+        <w:numPr>
+          <w:ilvl w:val="1"/>
+          <w:numId w:val="2"/>
+        </w:numPr>
+        <w:rPr>
+          <w:color w:val="FF0000"/>
+        </w:rPr>
+      </w:pPr>
+      <w:r>
+        <w:rPr>
+          <w:color w:val="FF0000"/>
+        </w:rPr>
+        <w:t>Check for nan values</w:t>
+      </w:r>
+    </w:p>
+    <w:p>
+      <w:pPr>
+        <w:pStyle w:val="ListParagraph"/>
+        <w:numPr>
+          <w:ilvl w:val="2"/>
+          <w:numId w:val="2"/>
+        </w:numPr>
+        <w:rPr>
+          <w:color w:val="FF0000"/>
+        </w:rPr>
+      </w:pPr>
+      <w:r>
+        <w:rPr>
+          <w:color w:val="FF0000"/>
+        </w:rPr>
+        <w:t>Interpolate</w:t>
+      </w:r>
+      <w:r>
+        <w:rPr>
+          <w:color w:val="FF0000"/>
+        </w:rPr>
+        <w:t xml:space="preserve"> or forward fill. If interpolate, be careful not to include future rows </w:t>
+      </w:r>
+    </w:p>
+    <w:p>
+      <w:pPr>
+        <w:pStyle w:val="ListParagraph"/>
+        <w:numPr>
+          <w:ilvl w:val="1"/>
+          <w:numId w:val="2"/>
+        </w:numPr>
+        <w:rPr>
+          <w:color w:val="FF0000"/>
+          <w:u w:val="single"/>
+        </w:rPr>
+      </w:pPr>
+      <w:r>
+        <w:rPr>
+          <w:color w:val="FF0000"/>
+          <w:u w:val="single"/>
+        </w:rPr>
+        <w:t xml:space="preserve">Difference </w:t>
+      </w:r>
+      <w:r>
+        <w:rPr>
+          <w:color w:val="FF0000"/>
+        </w:rPr>
+        <w:t>all first</w:t>
+      </w:r>
+    </w:p>
+    <w:p>
+      <w:pPr>
+        <w:pStyle w:val="ListParagraph"/>
+        <w:numPr>
+          <w:ilvl w:val="1"/>
+          <w:numId w:val="2"/>
+        </w:numPr>
+        <w:rPr>
+          <w:color w:val="FF0000"/>
+        </w:rPr>
+      </w:pPr>
+      <w:r>
+        <w:rPr>
+          <w:color w:val="FF0000"/>
+        </w:rPr>
+        <w:t>Scatter plot/boxplot for outliers</w:t>
+      </w:r>
+    </w:p>
+    <w:p>
+      <w:pPr>
+        <w:pStyle w:val="ListParagraph"/>
+        <w:numPr>
+          <w:ilvl w:val="2"/>
+          <w:numId w:val="2"/>
+        </w:numPr>
+        <w:rPr>
+          <w:color w:val="FF0000"/>
+        </w:rPr>
+      </w:pPr>
+      <w:r>
+        <w:rPr>
+          <w:color w:val="FF0000"/>
+        </w:rPr>
+        <w:t>See if need outlier handling (If no, maybe justify why)</w:t>
+      </w:r>
+    </w:p>
+    <w:p>
+      <w:pPr>
+        <w:pStyle w:val="ListParagraph"/>
+        <w:numPr>
           <w:ilvl w:val="0"/>
           <w:numId w:val="2"/>
         </w:numPr>
@@ -92,6 +246,90 @@
       <w:pPr>
         <w:pStyle w:val="ListParagraph"/>
         <w:numPr>
+          <w:ilvl w:val="1"/>
+          <w:numId w:val="2"/>
+        </w:numPr>
+        <w:rPr>
+          <w:color w:val="FF0000"/>
+        </w:rPr>
+      </w:pPr>
+      <w:r>
+        <w:rPr>
+          <w:color w:val="FF0000"/>
+        </w:rPr>
+        <w:t>Cross correlation</w:t>
+      </w:r>
+    </w:p>
+    <w:p>
+      <w:pPr>
+        <w:pStyle w:val="ListParagraph"/>
+        <w:numPr>
+          <w:ilvl w:val="1"/>
+          <w:numId w:val="2"/>
+        </w:numPr>
+        <w:rPr>
+          <w:color w:val="FF0000"/>
+        </w:rPr>
+      </w:pPr>
+      <w:r>
+        <w:rPr>
+          <w:color w:val="FF0000"/>
+        </w:rPr>
+        <w:t>Kurtosis &amp; skew</w:t>
+      </w:r>
+    </w:p>
+    <w:p>
+      <w:pPr>
+        <w:pStyle w:val="ListParagraph"/>
+        <w:numPr>
+          <w:ilvl w:val="1"/>
+          <w:numId w:val="2"/>
+        </w:numPr>
+        <w:rPr>
+          <w:color w:val="FF0000"/>
+        </w:rPr>
+      </w:pPr>
+      <w:r>
+        <w:rPr>
+          <w:color w:val="FF0000"/>
+        </w:rPr>
+        <w:t>R2 score from Lasso, Ridge &amp; Random</w:t>
+      </w:r>
+      <w:r>
+        <w:rPr>
+          <w:color w:val="FF0000"/>
+        </w:rPr>
+        <w:t>Forest</w:t>
+      </w:r>
+    </w:p>
+    <w:p>
+      <w:pPr>
+        <w:pStyle w:val="ListParagraph"/>
+        <w:numPr>
+          <w:ilvl w:val="1"/>
+          <w:numId w:val="2"/>
+        </w:numPr>
+        <w:rPr>
+          <w:color w:val="FF0000"/>
+        </w:rPr>
+      </w:pPr>
+      <w:r>
+        <w:rPr>
+          <w:color w:val="FF0000"/>
+        </w:rPr>
+        <w:t>ACF, PACF of signal</w:t>
+      </w:r>
+      <w:r>
+        <w:rPr>
+          <w:color w:val="FF0000"/>
+        </w:rPr>
+        <w:t>, ETF</w:t>
+      </w:r>
+    </w:p>
+    <w:p>
+      <w:pPr>
+        <w:pStyle w:val="ListParagraph"/>
+        <w:numPr>
           <w:ilvl w:val="0"/>
           <w:numId w:val="2"/>
         </w:numPr>
@@ -104,12 +342,37 @@
       <w:pPr>
         <w:pStyle w:val="ListParagraph"/>
         <w:numPr>
+          <w:ilvl w:val="1"/>
+          <w:numId w:val="2"/>
+        </w:numPr>
+      </w:pPr>
+      <w:r>
+        <w:t>Uhhh same as parts 1 &amp;2 unless yall can think of smth else</w:t>
+      </w:r>
+    </w:p>
+    <w:p>
+      <w:pPr>
+        <w:pStyle w:val="ListParagraph"/>
+        <w:numPr>
           <w:ilvl w:val="0"/>
           <w:numId w:val="2"/>
         </w:numPr>
       </w:pPr>
       <w:r>
+        <w:lastRenderedPageBreak/>
         <w:t>Write a summary for the team addressing your observations about the efficacy and believability of the product, and recommendation for next steps.</w:t>
+      </w:r>
+    </w:p>
+    <w:p>
+      <w:pPr>
+        <w:pStyle w:val="ListParagraph"/>
+        <w:numPr>
+          <w:ilvl w:val="1"/>
+          <w:numId w:val="2"/>
+        </w:numPr>
+      </w:pPr>
+      <w:r>
+        <w:t>Write all of the above in slides</w:t>
       </w:r>
     </w:p>
     <w:p>
@@ -121,35 +384,31 @@
         </w:numPr>
       </w:pPr>
       <w:r>
-        <w:t xml:space="preserve">Please include all the intermediate steps, and lay out </w:t>
-      </w:r>
-      <w:proofErr w:type="gramStart"/>
-      <w:r>
-        <w:t>your</w:t>
-      </w:r>
-      <w:proofErr w:type="gramEnd"/>
-      <w:r>
-        <w:t xml:space="preserve"> thinking as well.</w:t>
+        <w:t>Please include all the intermediate steps, and lay out your thinking as well.</w:t>
+      </w:r>
+    </w:p>
+    <w:p>
+      <w:pPr>
+        <w:pStyle w:val="Heading1"/>
+      </w:pPr>
+      <w:r>
+        <w:t>Course project 2: Data acquisition and investigative analysis and exploration</w:t>
       </w:r>
     </w:p>
     <w:p/>
-    <w:p/>
-    <w:p>
-      <w:pPr>
-        <w:pStyle w:val="Heading1"/>
-      </w:pPr>
-      <w:r>
-        <w:t>Course project 2: Data acquisition and investigative analysis and exploration</w:t>
-      </w:r>
-    </w:p>
-    <w:p/>
-    <w:p>
-      <w:r>
-        <w:t xml:space="preserve">I will provide a few csv files of data science jobs and salaries (QF632_Project_2_a/b/c/d).csv, and I would want you to harvest similar type data from the website h1bdata.info - focus on data science roles. This is very broad - data scientists, data engineers, data storytellers, data insights etc. are a variety of possible </w:t>
-      </w:r>
-      <w:r>
-        <w:lastRenderedPageBreak/>
-        <w:t>roles that encompasses similar scopes of work. Please extract them from the website (h1bdata.info). Part of the exploratory work will be in understanding the dataset first (recall broad elements of what you did for Project 1).</w:t>
+    <w:p>
+      <w:r>
+        <w:t xml:space="preserve">I will provide a few csv files of data science jobs and salaries (QF632_Project_2_a/b/c/d).csv, and I would want you to </w:t>
+      </w:r>
+      <w:r>
+        <w:rPr>
+          <w:b/>
+          <w:bCs/>
+        </w:rPr>
+        <w:t>harvest similar type data from the website h1bdata.info - focus on data science roles</w:t>
+      </w:r>
+      <w:r>
+        <w:t>. This is very broad - data scientists, data engineers, data storytellers, data insights etc. are a variety of possible roles that encompasses similar scopes of work. Please extract them from the website (h1bdata.info). Part of the exploratory work will be in understanding the dataset first (recall broad elements of what you did for Project 1).</w:t>
       </w:r>
     </w:p>
     <w:p/>
@@ -212,6 +471,58 @@
           <w:iCs/>
         </w:rPr>
         <w:t>There are many ways to aggregate and stratify the data. But you need to start by thinking about the right (or better) questions to formulate first (very important) so that you can lay out your thought process in finding the right sources of data. The quality of insights would depend on a few things - how much useful information can you extract from the data, how much data was the analysis based on, how transparent/details/clarity is there in the narrative. How would you improve the insights if you had more time/money/resources - what other types of data do you think that's out there that you can tap on?</w:t>
+      </w:r>
+    </w:p>
+    <w:p>
+      <w:pPr>
+        <w:rPr>
+          <w:i/>
+          <w:iCs/>
+        </w:rPr>
+      </w:pPr>
+    </w:p>
+    <w:p>
+      <w:r>
+        <w:t>Parts:</w:t>
+      </w:r>
+    </w:p>
+    <w:p>
+      <w:pPr>
+        <w:pStyle w:val="ListParagraph"/>
+        <w:numPr>
+          <w:ilvl w:val="0"/>
+          <w:numId w:val="3"/>
+        </w:numPr>
+      </w:pPr>
+      <w:r>
+        <w:t>Webscraping &amp; Data Cleaning</w:t>
+      </w:r>
+    </w:p>
+    <w:p>
+      <w:pPr>
+        <w:pStyle w:val="ListParagraph"/>
+        <w:numPr>
+          <w:ilvl w:val="0"/>
+          <w:numId w:val="3"/>
+        </w:numPr>
+      </w:pPr>
+      <w:r>
+        <w:t>EDA</w:t>
+      </w:r>
+      <w:r>
+        <w:t>**</w:t>
+      </w:r>
+    </w:p>
+    <w:p>
+      <w:pPr>
+        <w:pStyle w:val="ListParagraph"/>
+        <w:numPr>
+          <w:ilvl w:val="0"/>
+          <w:numId w:val="3"/>
+        </w:numPr>
+      </w:pPr>
+      <w:r>
+        <w:t>Prediction/Modellings</w:t>
       </w:r>
     </w:p>
     <w:sectPr>
@@ -227,6 +538,95 @@
 <file path=word/numbering.xml><?xml version="1.0" encoding="utf-8"?>
 <w:numbering xmlns:wpc="http://schemas.microsoft.com/office/word/2010/wordprocessingCanvas" xmlns:cx="http://schemas.microsoft.com/office/drawing/2014/chartex" xmlns:cx1="http://schemas.microsoft.com/office/drawing/2015/9/8/chartex" xmlns:cx2="http://schemas.microsoft.com/office/drawing/2015/10/21/chartex" xmlns:cx3="http://schemas.microsoft.com/office/drawing/2016/5/9/chartex" xmlns:cx4="http://schemas.microsoft.com/office/drawing/2016/5/10/chartex" xmlns:cx5="http://schemas.microsoft.com/office/drawing/2016/5/11/chartex" xmlns:cx6="http://schemas.microsoft.com/office/drawing/2016/5/12/chartex" xmlns:cx7="http://schemas.microsoft.com/office/drawing/2016/5/13/chartex" xmlns:cx8="http://schemas.microsoft.com/office/drawing/2016/5/14/chartex" xmlns:mc="http://schemas.openxmlformats.org/markup-compatibility/2006" xmlns:aink="http://schemas.microsoft.com/office/drawing/2016/ink" xmlns:am3d="http://schemas.microsoft.com/office/drawing/2017/model3d" xmlns:o="urn:schemas-microsoft-com:office:office" xmlns:oel="http://schemas.microsoft.com/office/2019/extlst" xmlns:r="http://schemas.openxmlformats.org/officeDocument/2006/relationships" xmlns:m="http://schemas.openxmlformats.org/officeDocument/2006/math" xmlns:v="urn:schemas-microsoft-com:vml" xmlns:wp14="http://schemas.microsoft.com/office/word/2010/wordprocessingDrawing" xmlns:wp="http://schemas.openxmlformats.org/drawingml/2006/wordprocessingDrawing" xmlns:w10="urn:schemas-microsoft-com:office:word" xmlns:w="http://schemas.openxmlformats.org/wordprocessingml/2006/main" xmlns:w14="http://schemas.microsoft.com/office/word/2010/wordml" xmlns:w15="http://schemas.microsoft.com/office/word/2012/wordml" xmlns:w16cex="http://schemas.microsoft.com/office/word/2018/wordml/cex" xmlns:w16cid="http://schemas.microsoft.com/office/word/2016/wordml/cid" xmlns:w16="http://schemas.microsoft.com/office/word/2018/wordml" xmlns:w16du="http://schemas.microsoft.com/office/word/2023/wordml/word16du" xmlns:w16sdtdh="http://schemas.microsoft.com/office/word/2020/wordml/sdtdatahash" xmlns:w16se="http://schemas.microsoft.com/office/word/2015/wordml/symex" xmlns:wpg="http://schemas.microsoft.com/office/word/2010/wordprocessingGroup" xmlns:wpi="http://schemas.microsoft.com/office/word/2010/wordprocessingInk" xmlns:wne="http://schemas.microsoft.com/office/word/2006/wordml" xmlns:wps="http://schemas.microsoft.com/office/word/2010/wordprocessingShape" mc:Ignorable="w14 w15 w16se w16cid w16 w16cex w16sdtdh w16du wp14">
   <w:abstractNum w:abstractNumId="0" w15:restartNumberingAfterBreak="0">
+    <w:nsid w:val="187201A0"/>
+    <w:multiLevelType w:val="hybridMultilevel"/>
+    <w:tmpl w:val="C8A878DE"/>
+    <w:lvl w:ilvl="0" w:tplc="756C4E42">
+      <w:start w:val="1"/>
+      <w:numFmt w:val="lowerRoman"/>
+      <w:lvlText w:val="(%1)"/>
+      <w:lvlJc w:val="left"/>
+      <w:pPr>
+        <w:ind w:left="1080" w:hanging="720"/>
+      </w:pPr>
+      <w:rPr>
+        <w:rFonts w:hint="default"/>
+      </w:rPr>
+    </w:lvl>
+    <w:lvl w:ilvl="1" w:tplc="04090019" w:tentative="1">
+      <w:start w:val="1"/>
+      <w:numFmt w:val="lowerLetter"/>
+      <w:lvlText w:val="%2."/>
+      <w:lvlJc w:val="left"/>
+      <w:pPr>
+        <w:ind w:left="1440" w:hanging="360"/>
+      </w:pPr>
+    </w:lvl>
+    <w:lvl w:ilvl="2" w:tplc="0409001B" w:tentative="1">
+      <w:start w:val="1"/>
+      <w:numFmt w:val="lowerRoman"/>
+      <w:lvlText w:val="%3."/>
+      <w:lvlJc w:val="right"/>
+      <w:pPr>
+        <w:ind w:left="2160" w:hanging="180"/>
+      </w:pPr>
+    </w:lvl>
+    <w:lvl w:ilvl="3" w:tplc="0409000F" w:tentative="1">
+      <w:start w:val="1"/>
+      <w:numFmt w:val="decimal"/>
+      <w:lvlText w:val="%4."/>
+      <w:lvlJc w:val="left"/>
+      <w:pPr>
+        <w:ind w:left="2880" w:hanging="360"/>
+      </w:pPr>
+    </w:lvl>
+    <w:lvl w:ilvl="4" w:tplc="04090019" w:tentative="1">
+      <w:start w:val="1"/>
+      <w:numFmt w:val="lowerLetter"/>
+      <w:lvlText w:val="%5."/>
+      <w:lvlJc w:val="left"/>
+      <w:pPr>
+        <w:ind w:left="3600" w:hanging="360"/>
+      </w:pPr>
+    </w:lvl>
+    <w:lvl w:ilvl="5" w:tplc="0409001B" w:tentative="1">
+      <w:start w:val="1"/>
+      <w:numFmt w:val="lowerRoman"/>
+      <w:lvlText w:val="%6."/>
+      <w:lvlJc w:val="right"/>
+      <w:pPr>
+        <w:ind w:left="4320" w:hanging="180"/>
+      </w:pPr>
+    </w:lvl>
+    <w:lvl w:ilvl="6" w:tplc="0409000F" w:tentative="1">
+      <w:start w:val="1"/>
+      <w:numFmt w:val="decimal"/>
+      <w:lvlText w:val="%7."/>
+      <w:lvlJc w:val="left"/>
+      <w:pPr>
+        <w:ind w:left="5040" w:hanging="360"/>
+      </w:pPr>
+    </w:lvl>
+    <w:lvl w:ilvl="7" w:tplc="04090019" w:tentative="1">
+      <w:start w:val="1"/>
+      <w:numFmt w:val="lowerLetter"/>
+      <w:lvlText w:val="%8."/>
+      <w:lvlJc w:val="left"/>
+      <w:pPr>
+        <w:ind w:left="5760" w:hanging="360"/>
+      </w:pPr>
+    </w:lvl>
+    <w:lvl w:ilvl="8" w:tplc="0409001B" w:tentative="1">
+      <w:start w:val="1"/>
+      <w:numFmt w:val="lowerRoman"/>
+      <w:lvlText w:val="%9."/>
+      <w:lvlJc w:val="right"/>
+      <w:pPr>
+        <w:ind w:left="6480" w:hanging="180"/>
+      </w:pPr>
+    </w:lvl>
+  </w:abstractNum>
+  <w:abstractNum w:abstractNumId="1" w15:restartNumberingAfterBreak="0">
     <w:nsid w:val="72C127A9"/>
     <w:multiLevelType w:val="hybridMultilevel"/>
     <w:tmpl w:val="6B4227DA"/>
@@ -312,7 +712,7 @@
       </w:pPr>
     </w:lvl>
   </w:abstractNum>
-  <w:abstractNum w:abstractNumId="1" w15:restartNumberingAfterBreak="0">
+  <w:abstractNum w:abstractNumId="2" w15:restartNumberingAfterBreak="0">
     <w:nsid w:val="78576B55"/>
     <w:multiLevelType w:val="hybridMultilevel"/>
     <w:tmpl w:val="EE26B46E"/>
@@ -328,7 +728,7 @@
         <w:rFonts w:hint="default"/>
       </w:rPr>
     </w:lvl>
-    <w:lvl w:ilvl="1" w:tplc="04090019" w:tentative="1">
+    <w:lvl w:ilvl="1" w:tplc="04090019">
       <w:start w:val="1"/>
       <w:numFmt w:val="lowerLetter"/>
       <w:lvlText w:val="%2."/>
@@ -337,7 +737,7 @@
         <w:ind w:left="1440" w:hanging="360"/>
       </w:pPr>
     </w:lvl>
-    <w:lvl w:ilvl="2" w:tplc="0409001B" w:tentative="1">
+    <w:lvl w:ilvl="2" w:tplc="0409001B">
       <w:start w:val="1"/>
       <w:numFmt w:val="lowerRoman"/>
       <w:lvlText w:val="%3."/>
@@ -401,11 +801,103 @@
       </w:pPr>
     </w:lvl>
   </w:abstractNum>
+  <w:abstractNum w:abstractNumId="3" w15:restartNumberingAfterBreak="0">
+    <w:nsid w:val="7CE07903"/>
+    <w:multiLevelType w:val="hybridMultilevel"/>
+    <w:tmpl w:val="68D4FFB2"/>
+    <w:lvl w:ilvl="0" w:tplc="0409000F">
+      <w:start w:val="1"/>
+      <w:numFmt w:val="decimal"/>
+      <w:lvlText w:val="%1."/>
+      <w:lvlJc w:val="left"/>
+      <w:pPr>
+        <w:ind w:left="720" w:hanging="360"/>
+      </w:pPr>
+    </w:lvl>
+    <w:lvl w:ilvl="1" w:tplc="04090019" w:tentative="1">
+      <w:start w:val="1"/>
+      <w:numFmt w:val="lowerLetter"/>
+      <w:lvlText w:val="%2."/>
+      <w:lvlJc w:val="left"/>
+      <w:pPr>
+        <w:ind w:left="1440" w:hanging="360"/>
+      </w:pPr>
+    </w:lvl>
+    <w:lvl w:ilvl="2" w:tplc="0409001B" w:tentative="1">
+      <w:start w:val="1"/>
+      <w:numFmt w:val="lowerRoman"/>
+      <w:lvlText w:val="%3."/>
+      <w:lvlJc w:val="right"/>
+      <w:pPr>
+        <w:ind w:left="2160" w:hanging="180"/>
+      </w:pPr>
+    </w:lvl>
+    <w:lvl w:ilvl="3" w:tplc="0409000F" w:tentative="1">
+      <w:start w:val="1"/>
+      <w:numFmt w:val="decimal"/>
+      <w:lvlText w:val="%4."/>
+      <w:lvlJc w:val="left"/>
+      <w:pPr>
+        <w:ind w:left="2880" w:hanging="360"/>
+      </w:pPr>
+    </w:lvl>
+    <w:lvl w:ilvl="4" w:tplc="04090019" w:tentative="1">
+      <w:start w:val="1"/>
+      <w:numFmt w:val="lowerLetter"/>
+      <w:lvlText w:val="%5."/>
+      <w:lvlJc w:val="left"/>
+      <w:pPr>
+        <w:ind w:left="3600" w:hanging="360"/>
+      </w:pPr>
+    </w:lvl>
+    <w:lvl w:ilvl="5" w:tplc="0409001B" w:tentative="1">
+      <w:start w:val="1"/>
+      <w:numFmt w:val="lowerRoman"/>
+      <w:lvlText w:val="%6."/>
+      <w:lvlJc w:val="right"/>
+      <w:pPr>
+        <w:ind w:left="4320" w:hanging="180"/>
+      </w:pPr>
+    </w:lvl>
+    <w:lvl w:ilvl="6" w:tplc="0409000F" w:tentative="1">
+      <w:start w:val="1"/>
+      <w:numFmt w:val="decimal"/>
+      <w:lvlText w:val="%7."/>
+      <w:lvlJc w:val="left"/>
+      <w:pPr>
+        <w:ind w:left="5040" w:hanging="360"/>
+      </w:pPr>
+    </w:lvl>
+    <w:lvl w:ilvl="7" w:tplc="04090019" w:tentative="1">
+      <w:start w:val="1"/>
+      <w:numFmt w:val="lowerLetter"/>
+      <w:lvlText w:val="%8."/>
+      <w:lvlJc w:val="left"/>
+      <w:pPr>
+        <w:ind w:left="5760" w:hanging="360"/>
+      </w:pPr>
+    </w:lvl>
+    <w:lvl w:ilvl="8" w:tplc="0409001B" w:tentative="1">
+      <w:start w:val="1"/>
+      <w:numFmt w:val="lowerRoman"/>
+      <w:lvlText w:val="%9."/>
+      <w:lvlJc w:val="right"/>
+      <w:pPr>
+        <w:ind w:left="6480" w:hanging="180"/>
+      </w:pPr>
+    </w:lvl>
+  </w:abstractNum>
   <w:num w:numId="1" w16cid:durableId="842090903">
-    <w:abstractNumId w:val="0"/>
+    <w:abstractNumId w:val="1"/>
   </w:num>
   <w:num w:numId="2" w16cid:durableId="783042077">
-    <w:abstractNumId w:val="1"/>
+    <w:abstractNumId w:val="2"/>
+  </w:num>
+  <w:num w:numId="3" w16cid:durableId="824736839">
+    <w:abstractNumId w:val="3"/>
+  </w:num>
+  <w:num w:numId="4" w16cid:durableId="272791768">
+    <w:abstractNumId w:val="0"/>
   </w:num>
 </w:numbering>
 </file>

--- a/Project Requirements.docx
+++ b/Project Requirements.docx
@@ -60,7 +60,7 @@
           <w:b/>
           <w:bCs/>
         </w:rPr>
-        <w:t>(ii) a powerpoint slide.</w:t>
+        <w:t>a powerpoint slide.</w:t>
       </w:r>
     </w:p>
     <w:p/>
@@ -345,8 +345,14 @@
           <w:ilvl w:val="1"/>
           <w:numId w:val="2"/>
         </w:numPr>
-      </w:pPr>
-      <w:r>
+        <w:rPr>
+          <w:color w:val="FF0000"/>
+        </w:rPr>
+      </w:pPr>
+      <w:r>
+        <w:rPr>
+          <w:color w:val="FF0000"/>
+        </w:rPr>
         <w:t>Uhhh same as parts 1 &amp;2 unless yall can think of smth else</w:t>
       </w:r>
     </w:p>
@@ -370,8 +376,14 @@
           <w:ilvl w:val="1"/>
           <w:numId w:val="2"/>
         </w:numPr>
-      </w:pPr>
-      <w:r>
+        <w:rPr>
+          <w:color w:val="FF0000"/>
+        </w:rPr>
+      </w:pPr>
+      <w:r>
+        <w:rPr>
+          <w:color w:val="FF0000"/>
+        </w:rPr>
         <w:t>Write all of the above in slides</w:t>
       </w:r>
     </w:p>
@@ -482,7 +494,22 @@
       </w:pPr>
     </w:p>
     <w:p>
-      <w:r>
+      <w:pPr>
+        <w:spacing w:after="0"/>
+        <w:rPr>
+          <w:color w:val="FF0000"/>
+        </w:rPr>
+      </w:pPr>
+      <w:r>
+        <w:rPr>
+          <w:color w:val="FF0000"/>
+        </w:rPr>
+        <w:t xml:space="preserve">Proposed </w:t>
+      </w:r>
+      <w:r>
+        <w:rPr>
+          <w:color w:val="FF0000"/>
+        </w:rPr>
         <w:t>Parts:</w:t>
       </w:r>
     </w:p>
@@ -493,9 +520,105 @@
           <w:ilvl w:val="0"/>
           <w:numId w:val="3"/>
         </w:numPr>
-      </w:pPr>
-      <w:r>
+        <w:rPr>
+          <w:color w:val="FF0000"/>
+        </w:rPr>
+      </w:pPr>
+      <w:r>
+        <w:rPr>
+          <w:color w:val="FF0000"/>
+        </w:rPr>
         <w:t>Webscraping &amp; Data Cleaning</w:t>
+      </w:r>
+    </w:p>
+    <w:p>
+      <w:pPr>
+        <w:pStyle w:val="ListParagraph"/>
+        <w:numPr>
+          <w:ilvl w:val="1"/>
+          <w:numId w:val="3"/>
+        </w:numPr>
+        <w:rPr>
+          <w:color w:val="FF0000"/>
+        </w:rPr>
+      </w:pPr>
+      <w:r>
+        <w:rPr>
+          <w:color w:val="FF0000"/>
+        </w:rPr>
+        <w:t>Check object types</w:t>
+      </w:r>
+    </w:p>
+    <w:p>
+      <w:pPr>
+        <w:pStyle w:val="ListParagraph"/>
+        <w:numPr>
+          <w:ilvl w:val="1"/>
+          <w:numId w:val="3"/>
+        </w:numPr>
+        <w:rPr>
+          <w:color w:val="FF0000"/>
+        </w:rPr>
+      </w:pPr>
+      <w:r>
+        <w:rPr>
+          <w:color w:val="FF0000"/>
+        </w:rPr>
+        <w:t>Check for nan values</w:t>
+      </w:r>
+    </w:p>
+    <w:p>
+      <w:pPr>
+        <w:pStyle w:val="ListParagraph"/>
+        <w:numPr>
+          <w:ilvl w:val="2"/>
+          <w:numId w:val="3"/>
+        </w:numPr>
+        <w:rPr>
+          <w:color w:val="FF0000"/>
+        </w:rPr>
+      </w:pPr>
+      <w:r>
+        <w:rPr>
+          <w:color w:val="FF0000"/>
+        </w:rPr>
+        <w:t xml:space="preserve">Interpolate </w:t>
+      </w:r>
+    </w:p>
+    <w:p>
+      <w:pPr>
+        <w:pStyle w:val="ListParagraph"/>
+        <w:numPr>
+          <w:ilvl w:val="1"/>
+          <w:numId w:val="3"/>
+        </w:numPr>
+        <w:rPr>
+          <w:color w:val="FF0000"/>
+        </w:rPr>
+      </w:pPr>
+      <w:r>
+        <w:rPr>
+          <w:color w:val="FF0000"/>
+        </w:rPr>
+        <w:t>Scatter plot/boxplot for outliers</w:t>
+      </w:r>
+    </w:p>
+    <w:p>
+      <w:pPr>
+        <w:pStyle w:val="ListParagraph"/>
+        <w:numPr>
+          <w:ilvl w:val="2"/>
+          <w:numId w:val="3"/>
+        </w:numPr>
+        <w:rPr>
+          <w:color w:val="FF0000"/>
+        </w:rPr>
+      </w:pPr>
+      <w:r>
+        <w:rPr>
+          <w:color w:val="FF0000"/>
+        </w:rPr>
+        <w:t>See if need outlier handling (If no, maybe justify why)</w:t>
       </w:r>
     </w:p>
     <w:p>
@@ -505,12 +628,166 @@
           <w:ilvl w:val="0"/>
           <w:numId w:val="3"/>
         </w:numPr>
-      </w:pPr>
-      <w:r>
+        <w:rPr>
+          <w:color w:val="FF0000"/>
+        </w:rPr>
+      </w:pPr>
+      <w:r>
+        <w:rPr>
+          <w:color w:val="FF0000"/>
+        </w:rPr>
         <w:t>EDA</w:t>
       </w:r>
       <w:r>
+        <w:rPr>
+          <w:color w:val="FF0000"/>
+        </w:rPr>
         <w:t>**</w:t>
+      </w:r>
+    </w:p>
+    <w:p>
+      <w:pPr>
+        <w:pStyle w:val="ListParagraph"/>
+        <w:numPr>
+          <w:ilvl w:val="1"/>
+          <w:numId w:val="3"/>
+        </w:numPr>
+        <w:rPr>
+          <w:color w:val="FF0000"/>
+        </w:rPr>
+      </w:pPr>
+      <w:r>
+        <w:rPr>
+          <w:color w:val="FF0000"/>
+        </w:rPr>
+        <w:t>Cross correlation</w:t>
+      </w:r>
+    </w:p>
+    <w:p>
+      <w:pPr>
+        <w:pStyle w:val="ListParagraph"/>
+        <w:numPr>
+          <w:ilvl w:val="1"/>
+          <w:numId w:val="3"/>
+        </w:numPr>
+        <w:rPr>
+          <w:color w:val="FF0000"/>
+        </w:rPr>
+      </w:pPr>
+      <w:r>
+        <w:rPr>
+          <w:color w:val="FF0000"/>
+        </w:rPr>
+        <w:t>Kurtosis &amp; skew</w:t>
+      </w:r>
+    </w:p>
+    <w:p>
+      <w:pPr>
+        <w:pStyle w:val="ListParagraph"/>
+        <w:numPr>
+          <w:ilvl w:val="1"/>
+          <w:numId w:val="3"/>
+        </w:numPr>
+        <w:rPr>
+          <w:color w:val="FF0000"/>
+        </w:rPr>
+      </w:pPr>
+      <w:r>
+        <w:rPr>
+          <w:color w:val="FF0000"/>
+        </w:rPr>
+        <w:lastRenderedPageBreak/>
+        <w:t xml:space="preserve">ACF, </w:t>
+      </w:r>
+      <w:r>
+        <w:rPr>
+          <w:color w:val="FF0000"/>
+        </w:rPr>
+        <w:t>PACF</w:t>
+      </w:r>
+    </w:p>
+    <w:p>
+      <w:pPr>
+        <w:pStyle w:val="ListParagraph"/>
+        <w:numPr>
+          <w:ilvl w:val="1"/>
+          <w:numId w:val="3"/>
+        </w:numPr>
+        <w:rPr>
+          <w:color w:val="FF0000"/>
+        </w:rPr>
+      </w:pPr>
+      <w:r>
+        <w:rPr>
+          <w:color w:val="FF0000"/>
+        </w:rPr>
+        <w:t>PCA</w:t>
+      </w:r>
+    </w:p>
+    <w:p>
+      <w:pPr>
+        <w:pStyle w:val="ListParagraph"/>
+        <w:numPr>
+          <w:ilvl w:val="1"/>
+          <w:numId w:val="3"/>
+        </w:numPr>
+        <w:rPr>
+          <w:color w:val="FF0000"/>
+        </w:rPr>
+      </w:pPr>
+      <w:r>
+        <w:rPr>
+          <w:color w:val="FF0000"/>
+        </w:rPr>
+        <w:t xml:space="preserve">May need to analyse data by </w:t>
+      </w:r>
+      <w:r>
+        <w:rPr>
+          <w:color w:val="FF0000"/>
+        </w:rPr>
+        <w:t>categories (i.e., Histogram of salaries by year vs loc)</w:t>
+      </w:r>
+    </w:p>
+    <w:p>
+      <w:pPr>
+        <w:pStyle w:val="ListParagraph"/>
+        <w:numPr>
+          <w:ilvl w:val="2"/>
+          <w:numId w:val="3"/>
+        </w:numPr>
+        <w:rPr>
+          <w:color w:val="FF0000"/>
+        </w:rPr>
+      </w:pPr>
+      <w:r>
+        <w:rPr>
+          <w:color w:val="FF0000"/>
+        </w:rPr>
+        <w:t xml:space="preserve">Use the </w:t>
+      </w:r>
+      <w:r>
+        <w:rPr>
+          <w:color w:val="FF0000"/>
+        </w:rPr>
+        <w:t>kmeans elbow method?? (not sure)</w:t>
+      </w:r>
+    </w:p>
+    <w:p>
+      <w:pPr>
+        <w:pStyle w:val="ListParagraph"/>
+        <w:numPr>
+          <w:ilvl w:val="1"/>
+          <w:numId w:val="3"/>
+        </w:numPr>
+        <w:rPr>
+          <w:color w:val="FF0000"/>
+        </w:rPr>
+      </w:pPr>
+      <w:r>
+        <w:rPr>
+          <w:color w:val="FF0000"/>
+        </w:rPr>
+        <w:t>See wat else prof present</w:t>
       </w:r>
     </w:p>
     <w:p>
@@ -520,9 +797,81 @@
           <w:ilvl w:val="0"/>
           <w:numId w:val="3"/>
         </w:numPr>
-      </w:pPr>
-      <w:r>
+        <w:rPr>
+          <w:color w:val="FF0000"/>
+        </w:rPr>
+      </w:pPr>
+      <w:r>
+        <w:rPr>
+          <w:color w:val="FF0000"/>
+        </w:rPr>
         <w:t>Prediction/Modellings</w:t>
+      </w:r>
+    </w:p>
+    <w:p>
+      <w:pPr>
+        <w:pStyle w:val="ListParagraph"/>
+        <w:numPr>
+          <w:ilvl w:val="1"/>
+          <w:numId w:val="3"/>
+        </w:numPr>
+        <w:rPr>
+          <w:color w:val="FF0000"/>
+        </w:rPr>
+      </w:pPr>
+      <w:r>
+        <w:rPr>
+          <w:color w:val="FF0000"/>
+        </w:rPr>
+        <w:t>Gridsearch on polynomial degree (1-3), and look at features selected</w:t>
+      </w:r>
+    </w:p>
+    <w:p>
+      <w:pPr>
+        <w:pStyle w:val="ListParagraph"/>
+        <w:numPr>
+          <w:ilvl w:val="1"/>
+          <w:numId w:val="3"/>
+        </w:numPr>
+        <w:rPr>
+          <w:color w:val="FF0000"/>
+        </w:rPr>
+      </w:pPr>
+      <w:r>
+        <w:rPr>
+          <w:color w:val="FF0000"/>
+        </w:rPr>
+        <w:t>R2 score from Lasso, Ridge &amp; Random</w:t>
+      </w:r>
+      <w:r>
+        <w:rPr>
+          <w:color w:val="FF0000"/>
+        </w:rPr>
+        <w:t>Forest</w:t>
+      </w:r>
+    </w:p>
+    <w:p>
+      <w:pPr>
+        <w:pStyle w:val="ListParagraph"/>
+        <w:numPr>
+          <w:ilvl w:val="1"/>
+          <w:numId w:val="3"/>
+        </w:numPr>
+        <w:rPr>
+          <w:color w:val="FF0000"/>
+        </w:rPr>
+      </w:pPr>
+      <w:r>
+        <w:rPr>
+          <w:color w:val="FF0000"/>
+        </w:rPr>
+        <w:t xml:space="preserve">RandomForest </w:t>
+      </w:r>
+      <w:r>
+        <w:rPr>
+          <w:color w:val="FF0000"/>
+        </w:rPr>
+        <w:t>&amp; Feature importance</w:t>
       </w:r>
     </w:p>
     <w:sectPr>
@@ -814,7 +1163,7 @@
         <w:ind w:left="720" w:hanging="360"/>
       </w:pPr>
     </w:lvl>
-    <w:lvl w:ilvl="1" w:tplc="04090019" w:tentative="1">
+    <w:lvl w:ilvl="1" w:tplc="04090019">
       <w:start w:val="1"/>
       <w:numFmt w:val="lowerLetter"/>
       <w:lvlText w:val="%2."/>
@@ -823,7 +1172,7 @@
         <w:ind w:left="1440" w:hanging="360"/>
       </w:pPr>
     </w:lvl>
-    <w:lvl w:ilvl="2" w:tplc="0409001B" w:tentative="1">
+    <w:lvl w:ilvl="2" w:tplc="0409001B">
       <w:start w:val="1"/>
       <w:numFmt w:val="lowerRoman"/>
       <w:lvlText w:val="%3."/>
